--- a/Messaging.docx
+++ b/Messaging.docx
@@ -51,6 +51,22 @@
     </w:p>
     <w:p>
       <w:pPr>
+        <w:rPr>
+          <w:lang w:val="en-US"/>
+        </w:rPr>
+      </w:pPr>
+      <w:r>
+        <w:rPr>
+          <w:lang w:val="en-US"/>
+        </w:rPr>
+        <w:t>Velocity of team is 20SPs.</w:t>
+      </w:r>
+    </w:p>
+    <w:p>
+      <w:pPr>
+        <w:pBdr>
+          <w:bottom w:val="double" w:sz="6" w:space="1" w:color="auto"/>
+        </w:pBdr>
         <w:spacing w:after="0"/>
         <w:rPr>
           <w:lang w:val="en-US"/>
@@ -92,6 +108,20 @@
         <w:rPr>
           <w:lang w:val="en-US"/>
         </w:rPr>
+        <w:t>Sprint backlog</w:t>
+      </w:r>
+    </w:p>
+    <w:p>
+      <w:pPr>
+        <w:spacing w:after="0"/>
+        <w:rPr>
+          <w:lang w:val="en-US"/>
+        </w:rPr>
+      </w:pPr>
+      <w:r>
+        <w:rPr>
+          <w:lang w:val="en-US"/>
+        </w:rPr>
         <w:t>US1:</w:t>
       </w:r>
       <w:r>
@@ -136,6 +166,36 @@
         <w:rPr>
           <w:lang w:val="en-US"/>
         </w:rPr>
+        <w:tab/>
+        <w:t>T1US1 – Analysis, Design, Coding  - Naveen – 12 hours</w:t>
+      </w:r>
+    </w:p>
+    <w:p>
+      <w:pPr>
+        <w:spacing w:after="0"/>
+        <w:rPr>
+          <w:lang w:val="en-US"/>
+        </w:rPr>
+      </w:pPr>
+      <w:r>
+        <w:rPr>
+          <w:lang w:val="en-US"/>
+        </w:rPr>
+        <w:tab/>
+        <w:t>T2US1 – Testing – Priyanka – 4 hours</w:t>
+      </w:r>
+    </w:p>
+    <w:p>
+      <w:pPr>
+        <w:spacing w:after="0"/>
+        <w:rPr>
+          <w:lang w:val="en-US"/>
+        </w:rPr>
+      </w:pPr>
+      <w:r>
+        <w:rPr>
+          <w:lang w:val="en-US"/>
+        </w:rPr>
         <w:t xml:space="preserve">US2: </w:t>
       </w:r>
       <w:r>
@@ -174,6 +234,54 @@
         <w:rPr>
           <w:lang w:val="en-US"/>
         </w:rPr>
+        <w:tab/>
+        <w:t>T1US2 – Analysis and Design – Sai – 4 hours.</w:t>
+      </w:r>
+    </w:p>
+    <w:p>
+      <w:pPr>
+        <w:spacing w:after="0"/>
+        <w:rPr>
+          <w:lang w:val="en-US"/>
+        </w:rPr>
+      </w:pPr>
+      <w:r>
+        <w:rPr>
+          <w:lang w:val="en-US"/>
+        </w:rPr>
+        <w:tab/>
+        <w:t>T2US2 – Coding – Srindhi – 4 hours.</w:t>
+      </w:r>
+    </w:p>
+    <w:p>
+      <w:pPr>
+        <w:spacing w:after="0"/>
+        <w:rPr>
+          <w:lang w:val="en-US"/>
+        </w:rPr>
+      </w:pPr>
+      <w:r>
+        <w:rPr>
+          <w:lang w:val="en-US"/>
+        </w:rPr>
+        <w:tab/>
+        <w:t>T3US2 – Testing – Subashini – 2 hours.</w:t>
+      </w:r>
+    </w:p>
+    <w:p>
+      <w:pPr>
+        <w:pBdr>
+          <w:bottom w:val="double" w:sz="6" w:space="1" w:color="auto"/>
+        </w:pBdr>
+        <w:spacing w:after="0"/>
+        <w:rPr>
+          <w:lang w:val="en-US"/>
+        </w:rPr>
+      </w:pPr>
+      <w:r>
+        <w:rPr>
+          <w:lang w:val="en-US"/>
+        </w:rPr>
         <w:t xml:space="preserve">US3: </w:t>
       </w:r>
       <w:r>
@@ -203,6 +311,32 @@
     </w:p>
     <w:p>
       <w:pPr>
+        <w:pBdr>
+          <w:bottom w:val="double" w:sz="6" w:space="1" w:color="auto"/>
+        </w:pBdr>
+        <w:spacing w:after="0"/>
+        <w:rPr>
+          <w:lang w:val="en-US"/>
+        </w:rPr>
+      </w:pPr>
+      <w:r>
+        <w:rPr>
+          <w:lang w:val="en-US"/>
+        </w:rPr>
+        <w:tab/>
+        <w:t>T1US3 – Everything – Shiva – 10 hours.</w:t>
+      </w:r>
+    </w:p>
+    <w:p>
+      <w:pPr>
+        <w:spacing w:after="0"/>
+        <w:rPr>
+          <w:lang w:val="en-US"/>
+        </w:rPr>
+      </w:pPr>
+    </w:p>
+    <w:p>
+      <w:pPr>
         <w:spacing w:after="0"/>
         <w:rPr>
           <w:lang w:val="en-US"/>
@@ -236,21 +370,7 @@
         <w:rPr>
           <w:lang w:val="en-US"/>
         </w:rPr>
-        <w:t xml:space="preserve"> – 13 </w:t>
-      </w:r>
-      <w:proofErr w:type="spellStart"/>
-      <w:r>
-        <w:rPr>
-          <w:lang w:val="en-US"/>
-        </w:rPr>
-        <w:t>Sps</w:t>
-      </w:r>
-      <w:proofErr w:type="spellEnd"/>
-      <w:r>
-        <w:rPr>
-          <w:lang w:val="en-US"/>
-        </w:rPr>
-        <w:t>.</w:t>
+        <w:t xml:space="preserve"> – 13 Sps.</w:t>
       </w:r>
     </w:p>
     <w:p>
@@ -270,21 +390,7 @@
         <w:rPr>
           <w:lang w:val="en-US"/>
         </w:rPr>
-        <w:t xml:space="preserve">As a user, </w:t>
-      </w:r>
-      <w:proofErr w:type="spellStart"/>
-      <w:r>
-        <w:rPr>
-          <w:lang w:val="en-US"/>
-        </w:rPr>
-        <w:t>i</w:t>
-      </w:r>
-      <w:proofErr w:type="spellEnd"/>
-      <w:r>
-        <w:rPr>
-          <w:lang w:val="en-US"/>
-        </w:rPr>
-        <w:t xml:space="preserve"> can able to use emojis, so that communication would be </w:t>
+        <w:t xml:space="preserve">As a user, i can able to use emojis, so that communication would be </w:t>
       </w:r>
       <w:r>
         <w:rPr>
@@ -348,21 +454,7 @@
         <w:rPr>
           <w:lang w:val="en-US"/>
         </w:rPr>
-        <w:t xml:space="preserve">As a user, I want to have group </w:t>
-      </w:r>
-      <w:proofErr w:type="gramStart"/>
-      <w:r>
-        <w:rPr>
-          <w:lang w:val="en-US"/>
-        </w:rPr>
-        <w:t>chats ,</w:t>
-      </w:r>
-      <w:proofErr w:type="gramEnd"/>
-      <w:r>
-        <w:rPr>
-          <w:lang w:val="en-US"/>
-        </w:rPr>
-        <w:t xml:space="preserve"> so that I need not send repeated messages individually.</w:t>
+        <w:t>As a user, I want to have group chats , so that I need not send repeated messages individually.</w:t>
       </w:r>
     </w:p>
     <w:p>
@@ -382,43 +474,7 @@
         <w:rPr>
           <w:lang w:val="en-US"/>
         </w:rPr>
-        <w:t xml:space="preserve">As a customer, I need to </w:t>
-      </w:r>
-      <w:proofErr w:type="spellStart"/>
-      <w:proofErr w:type="gramStart"/>
-      <w:r>
-        <w:rPr>
-          <w:lang w:val="en-US"/>
-        </w:rPr>
-        <w:t>backup</w:t>
-      </w:r>
-      <w:proofErr w:type="spellEnd"/>
-      <w:r>
-        <w:rPr>
-          <w:lang w:val="en-US"/>
-        </w:rPr>
-        <w:t xml:space="preserve">  my</w:t>
-      </w:r>
-      <w:proofErr w:type="gramEnd"/>
-      <w:r>
-        <w:rPr>
-          <w:lang w:val="en-US"/>
-        </w:rPr>
-        <w:t xml:space="preserve"> messages, so that </w:t>
-      </w:r>
-      <w:proofErr w:type="spellStart"/>
-      <w:r>
-        <w:rPr>
-          <w:lang w:val="en-US"/>
-        </w:rPr>
-        <w:t>i</w:t>
-      </w:r>
-      <w:proofErr w:type="spellEnd"/>
-      <w:r>
-        <w:rPr>
-          <w:lang w:val="en-US"/>
-        </w:rPr>
-        <w:t xml:space="preserve"> can restore </w:t>
+        <w:t xml:space="preserve">As a customer, I need to backup  my messages, so that i can restore </w:t>
       </w:r>
       <w:r>
         <w:rPr>

--- a/Messaging.docx
+++ b/Messaging.docx
@@ -167,7 +167,21 @@
           <w:lang w:val="en-US"/>
         </w:rPr>
         <w:tab/>
-        <w:t>T1US1 – Analysis, Design, Coding  - Naveen – 12 hours</w:t>
+        <w:t xml:space="preserve">T1US1 – Analysis, Design, </w:t>
+      </w:r>
+      <w:proofErr w:type="gramStart"/>
+      <w:r>
+        <w:rPr>
+          <w:lang w:val="en-US"/>
+        </w:rPr>
+        <w:t>Coding  -</w:t>
+      </w:r>
+      <w:proofErr w:type="gramEnd"/>
+      <w:r>
+        <w:rPr>
+          <w:lang w:val="en-US"/>
+        </w:rPr>
+        <w:t xml:space="preserve"> Naveen – 12 hours</w:t>
       </w:r>
     </w:p>
     <w:p>
@@ -184,6 +198,70 @@
         <w:tab/>
         <w:t>T2US1 – Testing – Priyanka – 4 hours</w:t>
       </w:r>
+    </w:p>
+    <w:p>
+      <w:pPr>
+        <w:spacing w:after="0"/>
+        <w:rPr>
+          <w:lang w:val="en-US"/>
+        </w:rPr>
+      </w:pPr>
+      <w:r>
+        <w:rPr>
+          <w:lang w:val="en-US"/>
+        </w:rPr>
+        <w:tab/>
+        <w:t xml:space="preserve">Test1: </w:t>
+      </w:r>
+      <w:r>
+        <w:rPr>
+          <w:lang w:val="en-US"/>
+        </w:rPr>
+        <w:t xml:space="preserve">Given a user, When I message a friend, </w:t>
+      </w:r>
+      <w:proofErr w:type="gramStart"/>
+      <w:r>
+        <w:rPr>
+          <w:lang w:val="en-US"/>
+        </w:rPr>
+        <w:t>Then</w:t>
+      </w:r>
+      <w:proofErr w:type="gramEnd"/>
+      <w:r>
+        <w:rPr>
+          <w:lang w:val="en-US"/>
+        </w:rPr>
+        <w:t xml:space="preserve"> that message should be end to end encrypted for security purpose.</w:t>
+      </w:r>
+    </w:p>
+    <w:p>
+      <w:pPr>
+        <w:spacing w:after="0"/>
+        <w:rPr>
+          <w:lang w:val="en-US"/>
+        </w:rPr>
+      </w:pPr>
+      <w:r>
+        <w:rPr>
+          <w:lang w:val="en-US"/>
+        </w:rPr>
+        <w:tab/>
+        <w:t xml:space="preserve">Test2: </w:t>
+      </w:r>
+      <w:r>
+        <w:rPr>
+          <w:lang w:val="en-US"/>
+        </w:rPr>
+        <w:t>Given a user, when I send message to my friend, Then I should be notified that the message is delivered successfully</w:t>
+      </w:r>
+    </w:p>
+    <w:p>
+      <w:pPr>
+        <w:spacing w:after="0"/>
+        <w:rPr>
+          <w:lang w:val="en-US"/>
+        </w:rPr>
+      </w:pPr>
     </w:p>
     <w:p>
       <w:pPr>
@@ -282,31 +360,14 @@
         <w:rPr>
           <w:lang w:val="en-US"/>
         </w:rPr>
-        <w:t xml:space="preserve">US3: </w:t>
-      </w:r>
-      <w:r>
-        <w:rPr>
-          <w:lang w:val="en-US"/>
-        </w:rPr>
-        <w:t>As a customer, I need to bookmark/save messages</w:t>
-      </w:r>
-      <w:r>
-        <w:rPr>
-          <w:lang w:val="en-US"/>
-        </w:rPr>
-        <w:t>,</w:t>
-      </w:r>
-      <w:r>
-        <w:rPr>
-          <w:lang w:val="en-US"/>
-        </w:rPr>
-        <w:t xml:space="preserve"> so that I can refer it for future use.</w:t>
-      </w:r>
-      <w:r>
-        <w:rPr>
-          <w:lang w:val="en-US"/>
-        </w:rPr>
-        <w:t xml:space="preserve"> – 2SPs</w:t>
+        <w:tab/>
+        <w:t xml:space="preserve">Test1: </w:t>
+      </w:r>
+      <w:r>
+        <w:rPr>
+          <w:lang w:val="en-US"/>
+        </w:rPr>
+        <w:t>Given a user, When I am added to a group, Then I should be able to choose yes or no to join the group.</w:t>
       </w:r>
     </w:p>
     <w:p>
@@ -324,11 +385,790 @@
           <w:lang w:val="en-US"/>
         </w:rPr>
         <w:tab/>
+        <w:t xml:space="preserve">Test2: </w:t>
+      </w:r>
+      <w:r>
+        <w:rPr>
+          <w:lang w:val="en-US"/>
+        </w:rPr>
+        <w:t>Given a user, when I get added to a group, then I get notified and given the option to leave, block and report the group</w:t>
+      </w:r>
+      <w:r>
+        <w:rPr>
+          <w:lang w:val="en-US"/>
+        </w:rPr>
+        <w:t>.</w:t>
+      </w:r>
+    </w:p>
+    <w:p>
+      <w:pPr>
+        <w:pBdr>
+          <w:bottom w:val="double" w:sz="6" w:space="1" w:color="auto"/>
+        </w:pBdr>
+        <w:spacing w:after="0"/>
+        <w:ind w:firstLine="720"/>
+        <w:rPr>
+          <w:lang w:val="en-US"/>
+        </w:rPr>
+      </w:pPr>
+      <w:r>
+        <w:rPr>
+          <w:lang w:val="en-US"/>
+        </w:rPr>
+        <w:t xml:space="preserve">Test3: </w:t>
+      </w:r>
+      <w:r>
+        <w:rPr>
+          <w:lang w:val="en-US"/>
+        </w:rPr>
+        <w:t xml:space="preserve">Given a customer, when I </w:t>
+      </w:r>
+      <w:r>
+        <w:rPr>
+          <w:lang w:val="en-US"/>
+        </w:rPr>
+        <w:t>switch off</w:t>
+      </w:r>
+      <w:r>
+        <w:rPr>
+          <w:lang w:val="en-US"/>
+        </w:rPr>
+        <w:t xml:space="preserve"> my privacy settings</w:t>
+      </w:r>
+      <w:r>
+        <w:rPr>
+          <w:lang w:val="en-US"/>
+        </w:rPr>
+        <w:t xml:space="preserve"> regarding group notification</w:t>
+      </w:r>
+      <w:r>
+        <w:rPr>
+          <w:lang w:val="en-US"/>
+        </w:rPr>
+        <w:t xml:space="preserve">, then </w:t>
+      </w:r>
+      <w:r>
+        <w:rPr>
+          <w:lang w:val="en-US"/>
+        </w:rPr>
+        <w:t>anyone can add me in their group without confirmation</w:t>
+      </w:r>
+      <w:r>
+        <w:rPr>
+          <w:lang w:val="en-US"/>
+        </w:rPr>
+        <w:t>.</w:t>
+      </w:r>
+    </w:p>
+    <w:p>
+      <w:pPr>
+        <w:pBdr>
+          <w:bottom w:val="double" w:sz="6" w:space="1" w:color="auto"/>
+        </w:pBdr>
+        <w:spacing w:after="0"/>
+        <w:ind w:firstLine="720"/>
+        <w:rPr>
+          <w:lang w:val="en-US"/>
+        </w:rPr>
+      </w:pPr>
+      <w:r>
+        <w:rPr>
+          <w:lang w:val="en-US"/>
+        </w:rPr>
+        <w:t xml:space="preserve">Test4: </w:t>
+      </w:r>
+      <w:r>
+        <w:rPr>
+          <w:lang w:val="en-US"/>
+        </w:rPr>
+        <w:t>Given a user, when I get added in the group, I must get a prompt message to choose from, to join the group.</w:t>
+      </w:r>
+    </w:p>
+    <w:p>
+      <w:pPr>
+        <w:pBdr>
+          <w:bottom w:val="double" w:sz="6" w:space="1" w:color="auto"/>
+        </w:pBdr>
+        <w:spacing w:after="0"/>
+        <w:ind w:firstLine="720"/>
+        <w:rPr>
+          <w:lang w:val="en-US"/>
+        </w:rPr>
+      </w:pPr>
+      <w:r>
+        <w:rPr>
+          <w:lang w:val="en-US"/>
+        </w:rPr>
+        <w:t xml:space="preserve">Test5: </w:t>
+      </w:r>
+      <w:r>
+        <w:rPr>
+          <w:lang w:val="en-US"/>
+        </w:rPr>
+        <w:t xml:space="preserve">Given a </w:t>
+      </w:r>
+      <w:proofErr w:type="gramStart"/>
+      <w:r>
+        <w:rPr>
+          <w:lang w:val="en-US"/>
+        </w:rPr>
+        <w:t>customer ,</w:t>
+      </w:r>
+      <w:proofErr w:type="gramEnd"/>
+      <w:r>
+        <w:rPr>
+          <w:lang w:val="en-US"/>
+        </w:rPr>
+        <w:t xml:space="preserve"> </w:t>
+      </w:r>
+      <w:r>
+        <w:rPr>
+          <w:lang w:val="en-US"/>
+        </w:rPr>
+        <w:t xml:space="preserve">When someone is </w:t>
+      </w:r>
+      <w:r>
+        <w:rPr>
+          <w:lang w:val="en-US"/>
+        </w:rPr>
+        <w:t xml:space="preserve">adding me to </w:t>
+      </w:r>
+      <w:r>
+        <w:rPr>
+          <w:lang w:val="en-US"/>
+        </w:rPr>
+        <w:t xml:space="preserve">a </w:t>
+      </w:r>
+      <w:r>
+        <w:rPr>
+          <w:lang w:val="en-US"/>
+        </w:rPr>
+        <w:t>group</w:t>
+      </w:r>
+      <w:r>
+        <w:rPr>
+          <w:lang w:val="en-US"/>
+        </w:rPr>
+        <w:t xml:space="preserve">, Then the existing confirmed members fo the </w:t>
+      </w:r>
+      <w:r>
+        <w:rPr>
+          <w:lang w:val="en-US"/>
+        </w:rPr>
+        <w:t>group</w:t>
+      </w:r>
+      <w:r>
+        <w:rPr>
+          <w:lang w:val="en-US"/>
+        </w:rPr>
+        <w:t xml:space="preserve"> should be made visible to me</w:t>
+      </w:r>
+      <w:r>
+        <w:rPr>
+          <w:lang w:val="en-US"/>
+        </w:rPr>
+        <w:t>.</w:t>
+      </w:r>
+    </w:p>
+    <w:p>
+      <w:pPr>
+        <w:pBdr>
+          <w:bottom w:val="double" w:sz="6" w:space="1" w:color="auto"/>
+        </w:pBdr>
+        <w:spacing w:after="0"/>
+        <w:ind w:firstLine="720"/>
+        <w:rPr>
+          <w:lang w:val="en-US"/>
+        </w:rPr>
+      </w:pPr>
+      <w:r>
+        <w:rPr>
+          <w:lang w:val="en-US"/>
+        </w:rPr>
+        <w:t xml:space="preserve">Test6: </w:t>
+      </w:r>
+      <w:r>
+        <w:rPr>
+          <w:lang w:val="en-US"/>
+        </w:rPr>
+        <w:t xml:space="preserve">Given a user, when </w:t>
+      </w:r>
+      <w:r>
+        <w:rPr>
+          <w:lang w:val="en-US"/>
+        </w:rPr>
+        <w:t>I</w:t>
+      </w:r>
+      <w:r>
+        <w:rPr>
+          <w:lang w:val="en-US"/>
+        </w:rPr>
+        <w:t xml:space="preserve"> </w:t>
+      </w:r>
+      <w:r>
+        <w:rPr>
+          <w:lang w:val="en-US"/>
+        </w:rPr>
+        <w:t xml:space="preserve">am </w:t>
+      </w:r>
+      <w:r>
+        <w:rPr>
+          <w:lang w:val="en-US"/>
+        </w:rPr>
+        <w:t xml:space="preserve">added </w:t>
+      </w:r>
+      <w:r>
+        <w:rPr>
+          <w:lang w:val="en-US"/>
+        </w:rPr>
+        <w:t xml:space="preserve">to </w:t>
+      </w:r>
+      <w:r>
+        <w:rPr>
+          <w:lang w:val="en-US"/>
+        </w:rPr>
+        <w:t xml:space="preserve">a group, Then </w:t>
+      </w:r>
+      <w:r>
+        <w:rPr>
+          <w:lang w:val="en-US"/>
+        </w:rPr>
+        <w:t>I</w:t>
+      </w:r>
+      <w:r>
+        <w:rPr>
+          <w:lang w:val="en-US"/>
+        </w:rPr>
+        <w:t xml:space="preserve"> should </w:t>
+      </w:r>
+      <w:r>
+        <w:rPr>
+          <w:lang w:val="en-US"/>
+        </w:rPr>
+        <w:t>be notified</w:t>
+      </w:r>
+      <w:r>
+        <w:rPr>
+          <w:lang w:val="en-US"/>
+        </w:rPr>
+        <w:t xml:space="preserve"> who added me in a group</w:t>
+      </w:r>
+      <w:r>
+        <w:rPr>
+          <w:lang w:val="en-US"/>
+        </w:rPr>
+        <w:t>.</w:t>
+      </w:r>
+    </w:p>
+    <w:p>
+      <w:pPr>
+        <w:pBdr>
+          <w:bottom w:val="double" w:sz="6" w:space="1" w:color="auto"/>
+        </w:pBdr>
+        <w:spacing w:after="0"/>
+        <w:ind w:firstLine="720"/>
+        <w:rPr>
+          <w:lang w:val="en-US"/>
+        </w:rPr>
+      </w:pPr>
+      <w:r>
+        <w:rPr>
+          <w:lang w:val="en-US"/>
+        </w:rPr>
+        <w:t xml:space="preserve">Test7: </w:t>
+      </w:r>
+      <w:r>
+        <w:rPr>
+          <w:lang w:val="en-US"/>
+        </w:rPr>
+        <w:t>GIven a user, when someone tries to add me to a group, I should be notified and should have the option of choosing to join to group</w:t>
+      </w:r>
+    </w:p>
+    <w:p>
+      <w:pPr>
+        <w:pBdr>
+          <w:bottom w:val="double" w:sz="6" w:space="1" w:color="auto"/>
+        </w:pBdr>
+        <w:spacing w:after="0"/>
+        <w:ind w:firstLine="720"/>
+        <w:rPr>
+          <w:lang w:val="en-US"/>
+        </w:rPr>
+      </w:pPr>
+      <w:r>
+        <w:rPr>
+          <w:lang w:val="en-US"/>
+        </w:rPr>
+        <w:t xml:space="preserve">Test8: </w:t>
+      </w:r>
+      <w:r>
+        <w:rPr>
+          <w:lang w:val="en-US"/>
+        </w:rPr>
+        <w:t xml:space="preserve">Given a </w:t>
+      </w:r>
+      <w:proofErr w:type="gramStart"/>
+      <w:r>
+        <w:rPr>
+          <w:lang w:val="en-US"/>
+        </w:rPr>
+        <w:t>user ,</w:t>
+      </w:r>
+      <w:proofErr w:type="gramEnd"/>
+      <w:r>
+        <w:rPr>
+          <w:lang w:val="en-US"/>
+        </w:rPr>
+        <w:t xml:space="preserve"> when someone tries to add me in a group , </w:t>
+      </w:r>
+      <w:r>
+        <w:rPr>
+          <w:lang w:val="en-US"/>
+        </w:rPr>
+        <w:t xml:space="preserve">Then </w:t>
+      </w:r>
+      <w:r>
+        <w:rPr>
+          <w:lang w:val="en-US"/>
+        </w:rPr>
+        <w:t>a pop up should be shown to join or ignore the invite.</w:t>
+      </w:r>
+    </w:p>
+    <w:p>
+      <w:pPr>
+        <w:pBdr>
+          <w:bottom w:val="double" w:sz="6" w:space="1" w:color="auto"/>
+        </w:pBdr>
+        <w:spacing w:after="0"/>
+        <w:ind w:firstLine="720"/>
+        <w:rPr>
+          <w:lang w:val="en-US"/>
+        </w:rPr>
+      </w:pPr>
+    </w:p>
+    <w:p>
+      <w:pPr>
+        <w:pBdr>
+          <w:bottom w:val="double" w:sz="6" w:space="1" w:color="auto"/>
+        </w:pBdr>
+        <w:spacing w:after="0"/>
+        <w:rPr>
+          <w:lang w:val="en-US"/>
+        </w:rPr>
+      </w:pPr>
+      <w:r>
+        <w:rPr>
+          <w:lang w:val="en-US"/>
+        </w:rPr>
+        <w:t xml:space="preserve">US3: </w:t>
+      </w:r>
+      <w:r>
+        <w:rPr>
+          <w:lang w:val="en-US"/>
+        </w:rPr>
+        <w:t>As a customer, I need to bookmark/save messages</w:t>
+      </w:r>
+      <w:r>
+        <w:rPr>
+          <w:lang w:val="en-US"/>
+        </w:rPr>
+        <w:t>,</w:t>
+      </w:r>
+      <w:r>
+        <w:rPr>
+          <w:lang w:val="en-US"/>
+        </w:rPr>
+        <w:t xml:space="preserve"> so that I can refer it for future use.</w:t>
+      </w:r>
+      <w:r>
+        <w:rPr>
+          <w:lang w:val="en-US"/>
+        </w:rPr>
+        <w:t xml:space="preserve"> – 2SPs</w:t>
+      </w:r>
+    </w:p>
+    <w:p>
+      <w:pPr>
+        <w:pBdr>
+          <w:bottom w:val="double" w:sz="6" w:space="1" w:color="auto"/>
+        </w:pBdr>
+        <w:spacing w:after="0"/>
+        <w:rPr>
+          <w:lang w:val="en-US"/>
+        </w:rPr>
+      </w:pPr>
+      <w:r>
+        <w:rPr>
+          <w:lang w:val="en-US"/>
+        </w:rPr>
+        <w:tab/>
         <w:t>T1US3 – Everything – Shiva – 10 hours.</w:t>
       </w:r>
     </w:p>
     <w:p>
       <w:pPr>
+        <w:pBdr>
+          <w:bottom w:val="double" w:sz="6" w:space="1" w:color="auto"/>
+        </w:pBdr>
+        <w:spacing w:after="0"/>
+        <w:rPr>
+          <w:lang w:val="en-US"/>
+        </w:rPr>
+      </w:pPr>
+      <w:r>
+        <w:rPr>
+          <w:lang w:val="en-US"/>
+        </w:rPr>
+        <w:tab/>
+        <w:t xml:space="preserve">Test1: </w:t>
+      </w:r>
+      <w:r>
+        <w:rPr>
+          <w:lang w:val="en-US"/>
+        </w:rPr>
+        <w:t>Given a user, when i bookmark a message</w:t>
+      </w:r>
+      <w:r>
+        <w:rPr>
+          <w:lang w:val="en-US"/>
+        </w:rPr>
+        <w:t xml:space="preserve">, </w:t>
+      </w:r>
+      <w:proofErr w:type="gramStart"/>
+      <w:r>
+        <w:rPr>
+          <w:lang w:val="en-US"/>
+        </w:rPr>
+        <w:t>Then</w:t>
+      </w:r>
+      <w:proofErr w:type="gramEnd"/>
+      <w:r>
+        <w:rPr>
+          <w:lang w:val="en-US"/>
+        </w:rPr>
+        <w:t xml:space="preserve"> there should be a simple icon/symbol created indicating that it is bookmarked for easy identification.</w:t>
+      </w:r>
+    </w:p>
+    <w:p>
+      <w:pPr>
+        <w:pBdr>
+          <w:bottom w:val="double" w:sz="6" w:space="1" w:color="auto"/>
+        </w:pBdr>
+        <w:spacing w:after="0"/>
+        <w:rPr>
+          <w:lang w:val="en-US"/>
+        </w:rPr>
+      </w:pPr>
+      <w:r>
+        <w:rPr>
+          <w:lang w:val="en-US"/>
+        </w:rPr>
+        <w:tab/>
+        <w:t xml:space="preserve">Test2: </w:t>
+      </w:r>
+      <w:r>
+        <w:rPr>
+          <w:lang w:val="en-US"/>
+        </w:rPr>
+        <w:t>Given a user,</w:t>
+      </w:r>
+      <w:r>
+        <w:rPr>
+          <w:lang w:val="en-US"/>
+        </w:rPr>
+        <w:t xml:space="preserve"> When </w:t>
+      </w:r>
+      <w:r>
+        <w:rPr>
+          <w:lang w:val="en-US"/>
+        </w:rPr>
+        <w:t>I see history of all bookmark</w:t>
+      </w:r>
+      <w:r>
+        <w:rPr>
+          <w:lang w:val="en-US"/>
+        </w:rPr>
+        <w:t>ed</w:t>
+      </w:r>
+      <w:r>
+        <w:rPr>
+          <w:lang w:val="en-US"/>
+        </w:rPr>
+        <w:t xml:space="preserve"> messages</w:t>
+      </w:r>
+      <w:r>
+        <w:rPr>
+          <w:lang w:val="en-US"/>
+        </w:rPr>
+        <w:t>, Then I should</w:t>
+      </w:r>
+      <w:r>
+        <w:rPr>
+          <w:lang w:val="en-US"/>
+        </w:rPr>
+        <w:t xml:space="preserve"> have the option of deleting </w:t>
+      </w:r>
+      <w:r>
+        <w:rPr>
+          <w:lang w:val="en-US"/>
+        </w:rPr>
+        <w:t>some messages.</w:t>
+      </w:r>
+    </w:p>
+    <w:p>
+      <w:pPr>
+        <w:pBdr>
+          <w:bottom w:val="double" w:sz="6" w:space="1" w:color="auto"/>
+        </w:pBdr>
+        <w:spacing w:after="0"/>
+        <w:ind w:firstLine="720"/>
+        <w:rPr>
+          <w:lang w:val="en-US"/>
+        </w:rPr>
+      </w:pPr>
+      <w:r>
+        <w:rPr>
+          <w:lang w:val="en-US"/>
+        </w:rPr>
+        <w:t xml:space="preserve">Test3: </w:t>
+      </w:r>
+      <w:r>
+        <w:rPr>
+          <w:lang w:val="en-US"/>
+        </w:rPr>
+        <w:t>Given a user, when I bookmark or save messages, Then I should be able to see all those messages under the bookmark icon</w:t>
+      </w:r>
+      <w:r>
+        <w:rPr>
+          <w:lang w:val="en-US"/>
+        </w:rPr>
+        <w:t>.</w:t>
+      </w:r>
+    </w:p>
+    <w:p>
+      <w:pPr>
+        <w:pBdr>
+          <w:bottom w:val="double" w:sz="6" w:space="1" w:color="auto"/>
+        </w:pBdr>
+        <w:spacing w:after="0"/>
+        <w:ind w:firstLine="720"/>
+        <w:rPr>
+          <w:lang w:val="en-US"/>
+        </w:rPr>
+      </w:pPr>
+      <w:r>
+        <w:rPr>
+          <w:lang w:val="en-US"/>
+        </w:rPr>
+        <w:t xml:space="preserve">Test4: </w:t>
+      </w:r>
+      <w:r>
+        <w:rPr>
+          <w:lang w:val="en-US"/>
+        </w:rPr>
+        <w:t xml:space="preserve">Given a user, when </w:t>
+      </w:r>
+      <w:r>
+        <w:rPr>
+          <w:lang w:val="en-US"/>
+        </w:rPr>
+        <w:t>I</w:t>
+      </w:r>
+      <w:r>
+        <w:rPr>
+          <w:lang w:val="en-US"/>
+        </w:rPr>
+        <w:t xml:space="preserve"> save message, </w:t>
+      </w:r>
+      <w:proofErr w:type="gramStart"/>
+      <w:r>
+        <w:rPr>
+          <w:lang w:val="en-US"/>
+        </w:rPr>
+        <w:t>Then</w:t>
+      </w:r>
+      <w:proofErr w:type="gramEnd"/>
+      <w:r>
+        <w:rPr>
+          <w:lang w:val="en-US"/>
+        </w:rPr>
+        <w:t xml:space="preserve"> it should be saved </w:t>
+      </w:r>
+      <w:r>
+        <w:rPr>
+          <w:lang w:val="en-US"/>
+        </w:rPr>
+        <w:t>with the information of sender, receiver and time stamp.</w:t>
+      </w:r>
+    </w:p>
+    <w:p>
+      <w:pPr>
+        <w:pBdr>
+          <w:bottom w:val="double" w:sz="6" w:space="1" w:color="auto"/>
+        </w:pBdr>
+        <w:spacing w:after="0"/>
+        <w:ind w:firstLine="720"/>
+        <w:rPr>
+          <w:lang w:val="en-US"/>
+        </w:rPr>
+      </w:pPr>
+      <w:r>
+        <w:rPr>
+          <w:lang w:val="en-US"/>
+        </w:rPr>
+        <w:t xml:space="preserve">Test5: </w:t>
+      </w:r>
+      <w:r>
+        <w:rPr>
+          <w:lang w:val="en-US"/>
+        </w:rPr>
+        <w:t xml:space="preserve">Given a user, </w:t>
+      </w:r>
+      <w:r>
+        <w:rPr>
+          <w:lang w:val="en-US"/>
+        </w:rPr>
+        <w:t>When I delete a</w:t>
+      </w:r>
+      <w:r>
+        <w:rPr>
+          <w:lang w:val="en-US"/>
+        </w:rPr>
+        <w:t xml:space="preserve"> bookmarked/saved messages</w:t>
+      </w:r>
+      <w:r>
+        <w:rPr>
+          <w:lang w:val="en-US"/>
+        </w:rPr>
+        <w:t xml:space="preserve">, </w:t>
+      </w:r>
+      <w:proofErr w:type="gramStart"/>
+      <w:r>
+        <w:rPr>
+          <w:lang w:val="en-US"/>
+        </w:rPr>
+        <w:t>Then</w:t>
+      </w:r>
+      <w:proofErr w:type="gramEnd"/>
+      <w:r>
+        <w:rPr>
+          <w:lang w:val="en-US"/>
+        </w:rPr>
+        <w:t xml:space="preserve"> it should be permanently deleted from my device.</w:t>
+      </w:r>
+    </w:p>
+    <w:p>
+      <w:pPr>
+        <w:pBdr>
+          <w:bottom w:val="double" w:sz="6" w:space="1" w:color="auto"/>
+        </w:pBdr>
+        <w:spacing w:after="0"/>
+        <w:ind w:firstLine="720"/>
+        <w:rPr>
+          <w:lang w:val="en-US"/>
+        </w:rPr>
+      </w:pPr>
+      <w:r>
+        <w:rPr>
+          <w:lang w:val="en-US"/>
+        </w:rPr>
+        <w:t xml:space="preserve">Test6: </w:t>
+      </w:r>
+      <w:r>
+        <w:rPr>
+          <w:lang w:val="en-US"/>
+        </w:rPr>
+        <w:t>Given a user, when I bookmark or save messages, Then I should be able to see whose message it was and what the message was.</w:t>
+      </w:r>
+    </w:p>
+    <w:p>
+      <w:pPr>
+        <w:pBdr>
+          <w:bottom w:val="double" w:sz="6" w:space="1" w:color="auto"/>
+        </w:pBdr>
+        <w:spacing w:after="0"/>
+        <w:ind w:firstLine="720"/>
+        <w:rPr>
+          <w:lang w:val="en-US"/>
+        </w:rPr>
+      </w:pPr>
+      <w:r>
+        <w:rPr>
+          <w:lang w:val="en-US"/>
+        </w:rPr>
+        <w:t xml:space="preserve">Test7: </w:t>
+      </w:r>
+      <w:r>
+        <w:rPr>
+          <w:lang w:val="en-US"/>
+        </w:rPr>
+        <w:t>Given a user, when I view the bookmarked message, then the messages must be ordered from the latest to old messages.</w:t>
+      </w:r>
+    </w:p>
+    <w:p>
+      <w:pPr>
+        <w:pBdr>
+          <w:bottom w:val="double" w:sz="6" w:space="1" w:color="auto"/>
+        </w:pBdr>
+        <w:spacing w:after="0"/>
+        <w:ind w:firstLine="720"/>
+        <w:rPr>
+          <w:lang w:val="en-US"/>
+        </w:rPr>
+      </w:pPr>
+      <w:r>
+        <w:rPr>
+          <w:lang w:val="en-US"/>
+        </w:rPr>
+        <w:t xml:space="preserve">Test8: </w:t>
+      </w:r>
+      <w:r>
+        <w:rPr>
+          <w:lang w:val="en-US"/>
+        </w:rPr>
+        <w:t>Given a user</w:t>
+      </w:r>
+      <w:r>
+        <w:rPr>
+          <w:lang w:val="en-US"/>
+        </w:rPr>
+        <w:t>, who want to</w:t>
+      </w:r>
+      <w:r>
+        <w:rPr>
+          <w:lang w:val="en-US"/>
+        </w:rPr>
+        <w:t xml:space="preserve"> bookmark/save messages,</w:t>
+      </w:r>
+      <w:r>
+        <w:rPr>
+          <w:lang w:val="en-US"/>
+        </w:rPr>
+        <w:t xml:space="preserve"> </w:t>
+      </w:r>
+      <w:proofErr w:type="gramStart"/>
+      <w:r>
+        <w:rPr>
+          <w:lang w:val="en-US"/>
+        </w:rPr>
+        <w:t>When</w:t>
+      </w:r>
+      <w:proofErr w:type="gramEnd"/>
+      <w:r>
+        <w:rPr>
+          <w:lang w:val="en-US"/>
+        </w:rPr>
+        <w:t xml:space="preserve"> he tries to group them, then he should be able to move messages into categories</w:t>
+      </w:r>
+      <w:r>
+        <w:rPr>
+          <w:lang w:val="en-US"/>
+        </w:rPr>
+        <w:t>.</w:t>
+      </w:r>
+    </w:p>
+    <w:p>
+      <w:pPr>
         <w:spacing w:after="0"/>
         <w:rPr>
           <w:lang w:val="en-US"/>
@@ -390,7 +1230,31 @@
         <w:rPr>
           <w:lang w:val="en-US"/>
         </w:rPr>
-        <w:t xml:space="preserve">As a user, i can able to use emojis, so that communication would be </w:t>
+        <w:t xml:space="preserve">As a user, i </w:t>
+      </w:r>
+      <w:r>
+        <w:rPr>
+          <w:lang w:val="en-US"/>
+        </w:rPr>
+        <w:t>should be</w:t>
+      </w:r>
+      <w:r>
+        <w:rPr>
+          <w:lang w:val="en-US"/>
+        </w:rPr>
+        <w:t xml:space="preserve"> able to </w:t>
+      </w:r>
+      <w:r>
+        <w:rPr>
+          <w:lang w:val="en-US"/>
+        </w:rPr>
+        <w:t>send/receive</w:t>
+      </w:r>
+      <w:r>
+        <w:rPr>
+          <w:lang w:val="en-US"/>
+        </w:rPr>
+        <w:t xml:space="preserve"> emojis, so that communication would be </w:t>
       </w:r>
       <w:r>
         <w:rPr>
@@ -454,7 +1318,21 @@
         <w:rPr>
           <w:lang w:val="en-US"/>
         </w:rPr>
-        <w:t>As a user, I want to have group chats , so that I need not send repeated messages individually.</w:t>
+        <w:t xml:space="preserve">As a user, I want to have group </w:t>
+      </w:r>
+      <w:proofErr w:type="gramStart"/>
+      <w:r>
+        <w:rPr>
+          <w:lang w:val="en-US"/>
+        </w:rPr>
+        <w:t>chats ,</w:t>
+      </w:r>
+      <w:proofErr w:type="gramEnd"/>
+      <w:r>
+        <w:rPr>
+          <w:lang w:val="en-US"/>
+        </w:rPr>
+        <w:t xml:space="preserve"> so that I need not send repeated messages individually.</w:t>
       </w:r>
     </w:p>
     <w:p>
@@ -474,7 +1352,21 @@
         <w:rPr>
           <w:lang w:val="en-US"/>
         </w:rPr>
-        <w:t xml:space="preserve">As a customer, I need to backup  my messages, so that i can restore </w:t>
+        <w:t xml:space="preserve">As a customer, I need to </w:t>
+      </w:r>
+      <w:proofErr w:type="gramStart"/>
+      <w:r>
+        <w:rPr>
+          <w:lang w:val="en-US"/>
+        </w:rPr>
+        <w:t>backup  my</w:t>
+      </w:r>
+      <w:proofErr w:type="gramEnd"/>
+      <w:r>
+        <w:rPr>
+          <w:lang w:val="en-US"/>
+        </w:rPr>
+        <w:t xml:space="preserve"> messages, so that i can restore </w:t>
       </w:r>
       <w:r>
         <w:rPr>
